--- a/Assignment-3.docx
+++ b/Assignment-3.docx
@@ -359,7 +359,13 @@
         <w:rPr>
           <w:vertAlign w:val="superscript"/>
         </w:rPr>
-        <w:t>st</w:t>
+        <w:t>t</w:t>
+      </w:r>
+      <w:r>
+        <w:rPr>
+          <w:vertAlign w:val="superscript"/>
+        </w:rPr>
+        <w:t>h</w:t>
       </w:r>
     </w:p>
     <w:p>
@@ -27251,34 +27257,6 @@
 </file>
 
 <file path=customXml/item1.xml><?xml version="1.0" encoding="utf-8"?>
-<p:properties xmlns:p="http://schemas.microsoft.com/office/2006/metadata/properties" xmlns:xsi="http://www.w3.org/2001/XMLSchema-instance" xmlns:pc="http://schemas.microsoft.com/office/infopath/2007/PartnerControls">
-  <documentManagement>
-    <_ip_UnifiedCompliancePolicyUIAction xmlns="http://schemas.microsoft.com/sharepoint/v3" xsi:nil="true"/>
-    <Image xmlns="71af3243-3dd4-4a8d-8c0d-dd76da1f02a5">
-      <Url xsi:nil="true"/>
-      <Description xsi:nil="true"/>
-    </Image>
-    <Status xmlns="71af3243-3dd4-4a8d-8c0d-dd76da1f02a5">Not started</Status>
-    <_ip_UnifiedCompliancePolicyProperties xmlns="http://schemas.microsoft.com/sharepoint/v3" xsi:nil="true"/>
-    <ImageTagsTaxHTField xmlns="71af3243-3dd4-4a8d-8c0d-dd76da1f02a5">
-      <Terms xmlns="http://schemas.microsoft.com/office/infopath/2007/PartnerControls"/>
-    </ImageTagsTaxHTField>
-    <TaxCatchAll xmlns="230e9df3-be65-4c73-a93b-d1236ebd677e"/>
-    <MediaServiceKeyPoints xmlns="71af3243-3dd4-4a8d-8c0d-dd76da1f02a5" xsi:nil="true"/>
-  </documentManagement>
-</p:properties>
-</file>
-
-<file path=customXml/item2.xml><?xml version="1.0" encoding="utf-8"?>
-<?mso-contentType ?>
-<FormTemplates xmlns="http://schemas.microsoft.com/sharepoint/v3/contenttype/forms">
-  <Display>DocumentLibraryForm</Display>
-  <Edit>DocumentLibraryForm</Edit>
-  <New>DocumentLibraryForm</New>
-</FormTemplates>
-</file>
-
-<file path=customXml/item3.xml><?xml version="1.0" encoding="utf-8"?>
 <ct:contentTypeSchema xmlns:ct="http://schemas.microsoft.com/office/2006/metadata/contentType" xmlns:ma="http://schemas.microsoft.com/office/2006/metadata/properties/metaAttributes" ct:_="" ma:_="" ma:contentTypeName="Document" ma:contentTypeID="0x01010079F111ED35F8CC479449609E8A0923A6" ma:contentTypeVersion="20" ma:contentTypeDescription="Create a new document." ma:contentTypeScope="" ma:versionID="1267097ee5f5874adfcc408041ae252e">
   <xsd:schema xmlns:xsd="http://www.w3.org/2001/XMLSchema" xmlns:xs="http://www.w3.org/2001/XMLSchema" xmlns:p="http://schemas.microsoft.com/office/2006/metadata/properties" xmlns:ns1="http://schemas.microsoft.com/sharepoint/v3" xmlns:ns2="71af3243-3dd4-4a8d-8c0d-dd76da1f02a5" xmlns:ns3="16c05727-aa75-4e4a-9b5f-8a80a1165891" xmlns:ns4="230e9df3-be65-4c73-a93b-d1236ebd677e" targetNamespace="http://schemas.microsoft.com/office/2006/metadata/properties" ma:root="true" ma:fieldsID="395891a93df65b14727750f2c06c306c" ns1:_="" ns2:_="" ns3:_="" ns4:_="">
     <xsd:import namespace="http://schemas.microsoft.com/sharepoint/v3"/>
@@ -27554,27 +27532,35 @@
 </ct:contentTypeSchema>
 </file>
 
-<file path=customXml/itemProps1.xml><?xml version="1.0" encoding="utf-8"?>
-<ds:datastoreItem xmlns:ds="http://schemas.openxmlformats.org/officeDocument/2006/customXml" ds:itemID="{8C1124AF-D090-4928-A35F-6DC9CD7F8544}">
-  <ds:schemaRefs>
-    <ds:schemaRef ds:uri="http://schemas.microsoft.com/office/2006/metadata/properties"/>
-    <ds:schemaRef ds:uri="http://schemas.microsoft.com/office/infopath/2007/PartnerControls"/>
-    <ds:schemaRef ds:uri="http://schemas.microsoft.com/sharepoint/v3"/>
-    <ds:schemaRef ds:uri="71af3243-3dd4-4a8d-8c0d-dd76da1f02a5"/>
-    <ds:schemaRef ds:uri="230e9df3-be65-4c73-a93b-d1236ebd677e"/>
-  </ds:schemaRefs>
-</ds:datastoreItem>
+<file path=customXml/item2.xml><?xml version="1.0" encoding="utf-8"?>
+<?mso-contentType ?>
+<FormTemplates xmlns="http://schemas.microsoft.com/sharepoint/v3/contenttype/forms">
+  <Display>DocumentLibraryForm</Display>
+  <Edit>DocumentLibraryForm</Edit>
+  <New>DocumentLibraryForm</New>
+</FormTemplates>
 </file>
 
-<file path=customXml/itemProps2.xml><?xml version="1.0" encoding="utf-8"?>
-<ds:datastoreItem xmlns:ds="http://schemas.openxmlformats.org/officeDocument/2006/customXml" ds:itemID="{DBAB6B0C-F8D1-4A7F-BE3A-53084A64D071}">
-  <ds:schemaRefs>
-    <ds:schemaRef ds:uri="http://schemas.microsoft.com/sharepoint/v3/contenttype/forms"/>
-  </ds:schemaRefs>
-</ds:datastoreItem>
+<file path=customXml/item3.xml><?xml version="1.0" encoding="utf-8"?>
+<p:properties xmlns:p="http://schemas.microsoft.com/office/2006/metadata/properties" xmlns:xsi="http://www.w3.org/2001/XMLSchema-instance" xmlns:pc="http://schemas.microsoft.com/office/infopath/2007/PartnerControls">
+  <documentManagement>
+    <_ip_UnifiedCompliancePolicyUIAction xmlns="http://schemas.microsoft.com/sharepoint/v3" xsi:nil="true"/>
+    <Image xmlns="71af3243-3dd4-4a8d-8c0d-dd76da1f02a5">
+      <Url xsi:nil="true"/>
+      <Description xsi:nil="true"/>
+    </Image>
+    <Status xmlns="71af3243-3dd4-4a8d-8c0d-dd76da1f02a5">Not started</Status>
+    <_ip_UnifiedCompliancePolicyProperties xmlns="http://schemas.microsoft.com/sharepoint/v3" xsi:nil="true"/>
+    <ImageTagsTaxHTField xmlns="71af3243-3dd4-4a8d-8c0d-dd76da1f02a5">
+      <Terms xmlns="http://schemas.microsoft.com/office/infopath/2007/PartnerControls"/>
+    </ImageTagsTaxHTField>
+    <TaxCatchAll xmlns="230e9df3-be65-4c73-a93b-d1236ebd677e"/>
+    <MediaServiceKeyPoints xmlns="71af3243-3dd4-4a8d-8c0d-dd76da1f02a5" xsi:nil="true"/>
+  </documentManagement>
+</p:properties>
 </file>
 
-<file path=customXml/itemProps3.xml><?xml version="1.0" encoding="utf-8"?>
+<file path=customXml/itemProps1.xml><?xml version="1.0" encoding="utf-8"?>
 <ds:datastoreItem xmlns:ds="http://schemas.openxmlformats.org/officeDocument/2006/customXml" ds:itemID="{BA6B9AD7-F52C-4636-8E8A-009B9EE7D3DD}">
   <ds:schemaRefs>
     <ds:schemaRef ds:uri="http://schemas.microsoft.com/office/2006/metadata/contentType"/>
@@ -27593,4 +27579,24 @@
     <ds:schemaRef ds:uri="http://schemas.microsoft.com/internal/obd"/>
   </ds:schemaRefs>
 </ds:datastoreItem>
+</file>
+
+<file path=customXml/itemProps2.xml><?xml version="1.0" encoding="utf-8"?>
+<ds:datastoreItem xmlns:ds="http://schemas.openxmlformats.org/officeDocument/2006/customXml" ds:itemID="{DBAB6B0C-F8D1-4A7F-BE3A-53084A64D071}">
+  <ds:schemaRefs>
+    <ds:schemaRef ds:uri="http://schemas.microsoft.com/sharepoint/v3/contenttype/forms"/>
+  </ds:schemaRefs>
+</ds:datastoreItem>
+</file>
+
+<file path=customXml/itemProps3.xml><?xml version="1.0" encoding="utf-8"?>
+<ds:datastoreItem xmlns:ds="http://schemas.openxmlformats.org/officeDocument/2006/customXml" ds:itemID="{8C1124AF-D090-4928-A35F-6DC9CD7F8544}">
+  <ds:schemaRefs>
+    <ds:schemaRef ds:uri="http://schemas.microsoft.com/office/2006/metadata/properties"/>
+    <ds:schemaRef ds:uri="http://schemas.microsoft.com/office/infopath/2007/PartnerControls"/>
+    <ds:schemaRef ds:uri="http://schemas.microsoft.com/sharepoint/v3"/>
+    <ds:schemaRef ds:uri="71af3243-3dd4-4a8d-8c0d-dd76da1f02a5"/>
+    <ds:schemaRef ds:uri="230e9df3-be65-4c73-a93b-d1236ebd677e"/>
+  </ds:schemaRefs>
+</ds:datastoreItem>
 </file>